--- a/THEORY M3/PRACTICAL ASSIGNMENT.docx
+++ b/THEORY M3/PRACTICAL ASSIGNMENT.docx
@@ -20,7 +20,7 @@
           <w:szCs w:val="32"/>
           <w:u w:val="single"/>
         </w:rPr>
-        <w:t>2</w:t>
+        <w:t>1</w:t>
       </w:r>
       <w:r>
         <w:rPr>
@@ -30,22 +30,12 @@
           <w:szCs w:val="32"/>
           <w:u w:val="single"/>
         </w:rPr>
-        <w:t>.</w:t>
-      </w:r>
-      <w:r>
-        <w:rPr>
-          <w:b/>
-          <w:bCs/>
-          <w:sz w:val="32"/>
-          <w:szCs w:val="32"/>
-          <w:u w:val="single"/>
-        </w:rPr>
-        <w:t xml:space="preserve"> Task: </w:t>
-      </w:r>
-    </w:p>
-    <w:p>
-      <w:r>
-        <w:t xml:space="preserve">Create a blog post layout with the following: </w:t>
+        <w:t>. TASK:</w:t>
+      </w:r>
+    </w:p>
+    <w:p>
+      <w:r>
+        <w:t>Build a responsive webpage that includes:</w:t>
       </w:r>
     </w:p>
     <w:p>
@@ -53,11 +43,11 @@
         <w:pStyle w:val="ListParagraph"/>
         <w:numPr>
           <w:ilvl w:val="0"/>
-          <w:numId w:val="1"/>
+          <w:numId w:val="2"/>
         </w:numPr>
       </w:pPr>
       <w:r>
-        <w:t xml:space="preserve">A title, subtitle, and body content. </w:t>
+        <w:t>A navigation bar.</w:t>
       </w:r>
     </w:p>
     <w:p>
@@ -65,11 +55,11 @@
         <w:pStyle w:val="ListParagraph"/>
         <w:numPr>
           <w:ilvl w:val="0"/>
-          <w:numId w:val="1"/>
+          <w:numId w:val="2"/>
         </w:numPr>
       </w:pPr>
       <w:r>
-        <w:t xml:space="preserve">Use at least two different fonts (one for headings, one for body content). </w:t>
+        <w:t xml:space="preserve">A content section with two columns. </w:t>
       </w:r>
     </w:p>
     <w:p>
@@ -77,13 +67,1086 @@
         <w:pStyle w:val="ListParagraph"/>
         <w:numPr>
           <w:ilvl w:val="0"/>
-          <w:numId w:val="1"/>
+          <w:numId w:val="2"/>
         </w:numPr>
       </w:pPr>
       <w:r>
-        <w:t>Style the text to be responsive and easy to read.</w:t>
-      </w:r>
-    </w:p>
+        <w:t>A footer.</w:t>
+      </w:r>
+    </w:p>
+    <w:p>
+      <w:r>
+        <w:t>Ans.</w:t>
+      </w:r>
+    </w:p>
+    <w:p>
+      <w:r>
+        <w:t>&lt;!DOCTYPE html&gt;</w:t>
+      </w:r>
+    </w:p>
+    <w:p>
+      <w:r>
+        <w:t>&lt;html lang="</w:t>
+      </w:r>
+      <w:proofErr w:type="spellStart"/>
+      <w:r>
+        <w:t>en</w:t>
+      </w:r>
+      <w:proofErr w:type="spellEnd"/>
+      <w:r>
+        <w:t>"&gt;</w:t>
+      </w:r>
+    </w:p>
+    <w:p>
+      <w:r>
+        <w:t>&lt;head&gt;</w:t>
+      </w:r>
+    </w:p>
+    <w:p>
+      <w:r>
+        <w:t>  &lt;meta charset="UTF-8"&gt;</w:t>
+      </w:r>
+    </w:p>
+    <w:p>
+      <w:r>
+        <w:t>  &lt;meta name="viewport" content="width=device-width, initial-scale=1.0"&gt;</w:t>
+      </w:r>
+    </w:p>
+    <w:p>
+      <w:r>
+        <w:t>  &lt;title&gt;Simple website&lt;/title&gt;</w:t>
+      </w:r>
+    </w:p>
+    <w:p>
+      <w:r>
+        <w:t xml:space="preserve">  &lt;style&gt; </w:t>
+      </w:r>
+    </w:p>
+    <w:p>
+      <w:r>
+        <w:t> </w:t>
+      </w:r>
+    </w:p>
+    <w:p>
+      <w:r>
+        <w:t>    * {</w:t>
+      </w:r>
+    </w:p>
+    <w:p>
+      <w:r>
+        <w:t>      margin: 0;</w:t>
+      </w:r>
+    </w:p>
+    <w:p>
+      <w:r>
+        <w:t>      padding: 0;</w:t>
+      </w:r>
+    </w:p>
+    <w:p>
+      <w:r>
+        <w:t>      box-sizing: border-box;</w:t>
+      </w:r>
+    </w:p>
+    <w:p>
+      <w:r>
+        <w:t>    }</w:t>
+      </w:r>
+    </w:p>
+    <w:p>
+      <w:r>
+        <w:t>    body {</w:t>
+      </w:r>
+    </w:p>
+    <w:p>
+      <w:r>
+        <w:t>      font-family: Arial, sans-serif;</w:t>
+      </w:r>
+    </w:p>
+    <w:p>
+      <w:r>
+        <w:t>      line-height: 1.6;</w:t>
+      </w:r>
+    </w:p>
+    <w:p>
+      <w:r>
+        <w:t>    }</w:t>
+      </w:r>
+    </w:p>
+    <w:p>
+      <w:r>
+        <w:t>    nav {</w:t>
+      </w:r>
+    </w:p>
+    <w:p>
+      <w:r>
+        <w:t>      background: #e99191;</w:t>
+      </w:r>
+    </w:p>
+    <w:p>
+      <w:r>
+        <w:t xml:space="preserve">      </w:t>
+      </w:r>
+      <w:proofErr w:type="spellStart"/>
+      <w:r>
+        <w:t>color</w:t>
+      </w:r>
+      <w:proofErr w:type="spellEnd"/>
+      <w:r>
+        <w:t>: #fff;</w:t>
+      </w:r>
+    </w:p>
+    <w:p>
+      <w:r>
+        <w:t>      padding: 1rem;</w:t>
+      </w:r>
+    </w:p>
+    <w:p>
+      <w:r>
+        <w:t>    }</w:t>
+      </w:r>
+    </w:p>
+    <w:p>
+      <w:r>
+        <w:lastRenderedPageBreak/>
+        <w:t>    nav ul {</w:t>
+      </w:r>
+    </w:p>
+    <w:p>
+      <w:r>
+        <w:t>      list-style: none;</w:t>
+      </w:r>
+    </w:p>
+    <w:p>
+      <w:r>
+        <w:t>      display: flex;</w:t>
+      </w:r>
+    </w:p>
+    <w:p>
+      <w:r>
+        <w:t xml:space="preserve">      justify-content: </w:t>
+      </w:r>
+      <w:proofErr w:type="spellStart"/>
+      <w:r>
+        <w:t>center</w:t>
+      </w:r>
+      <w:proofErr w:type="spellEnd"/>
+      <w:r>
+        <w:t>;</w:t>
+      </w:r>
+    </w:p>
+    <w:p>
+      <w:r>
+        <w:t>    }</w:t>
+      </w:r>
+    </w:p>
+    <w:p>
+      <w:r>
+        <w:t>    nav ul li {</w:t>
+      </w:r>
+    </w:p>
+    <w:p>
+      <w:r>
+        <w:t>      margin: 0 15px;</w:t>
+      </w:r>
+    </w:p>
+    <w:p>
+      <w:r>
+        <w:t>    }</w:t>
+      </w:r>
+    </w:p>
+    <w:p>
+      <w:r>
+        <w:t>    nav ul li a {</w:t>
+      </w:r>
+    </w:p>
+    <w:p>
+      <w:r>
+        <w:t xml:space="preserve">      </w:t>
+      </w:r>
+      <w:proofErr w:type="spellStart"/>
+      <w:r>
+        <w:t>color</w:t>
+      </w:r>
+      <w:proofErr w:type="spellEnd"/>
+      <w:r>
+        <w:t>: white;</w:t>
+      </w:r>
+    </w:p>
+    <w:p>
+      <w:r>
+        <w:t>      text-decoration: none;</w:t>
+      </w:r>
+    </w:p>
+    <w:p>
+      <w:r>
+        <w:t>    }</w:t>
+      </w:r>
+    </w:p>
+    <w:p>
+      <w:r>
+        <w:t>    .container {</w:t>
+      </w:r>
+    </w:p>
+    <w:p>
+      <w:r>
+        <w:t>      display: flex;</w:t>
+      </w:r>
+    </w:p>
+    <w:p>
+      <w:r>
+        <w:t>      gap: 20px;</w:t>
+      </w:r>
+    </w:p>
+    <w:p>
+      <w:r>
+        <w:t>      padding: 20px;</w:t>
+      </w:r>
+    </w:p>
+    <w:p>
+      <w:r>
+        <w:t>    }</w:t>
+      </w:r>
+    </w:p>
+    <w:p>
+      <w:r>
+        <w:t xml:space="preserve">    </w:t>
+      </w:r>
+      <w:proofErr w:type="gramStart"/>
+      <w:r>
+        <w:t>.column</w:t>
+      </w:r>
+      <w:proofErr w:type="gramEnd"/>
+      <w:r>
+        <w:t xml:space="preserve"> {</w:t>
+      </w:r>
+    </w:p>
+    <w:p>
+      <w:r>
+        <w:t>      flex: 1;</w:t>
+      </w:r>
+    </w:p>
+    <w:p>
+      <w:r>
+        <w:t>      padding: 20px;</w:t>
+      </w:r>
+    </w:p>
+    <w:p>
+      <w:r>
+        <w:t>      background: #f4f4f4;</w:t>
+      </w:r>
+    </w:p>
+    <w:p>
+      <w:r>
+        <w:t>      border-radius: 8px;</w:t>
+      </w:r>
+    </w:p>
+    <w:p>
+      <w:r>
+        <w:t>    }</w:t>
+      </w:r>
+    </w:p>
+    <w:p>
+      <w:r>
+        <w:t>    footer {</w:t>
+      </w:r>
+    </w:p>
+    <w:p>
+      <w:r>
+        <w:t xml:space="preserve">      text-align: </w:t>
+      </w:r>
+      <w:proofErr w:type="spellStart"/>
+      <w:r>
+        <w:t>center</w:t>
+      </w:r>
+      <w:proofErr w:type="spellEnd"/>
+      <w:r>
+        <w:t>;</w:t>
+      </w:r>
+    </w:p>
+    <w:p>
+      <w:r>
+        <w:t>      padding: 15px;</w:t>
+      </w:r>
+    </w:p>
+    <w:p>
+      <w:r>
+        <w:t>      background: #e99191;</w:t>
+      </w:r>
+    </w:p>
+    <w:p>
+      <w:r>
+        <w:t xml:space="preserve">      </w:t>
+      </w:r>
+      <w:proofErr w:type="spellStart"/>
+      <w:r>
+        <w:t>color</w:t>
+      </w:r>
+      <w:proofErr w:type="spellEnd"/>
+      <w:r>
+        <w:t>: #fff;</w:t>
+      </w:r>
+    </w:p>
+    <w:p>
+      <w:r>
+        <w:lastRenderedPageBreak/>
+        <w:t>      margin-top: 20px;</w:t>
+      </w:r>
+    </w:p>
+    <w:p>
+      <w:r>
+        <w:t>    }</w:t>
+      </w:r>
+    </w:p>
+    <w:p>
+      <w:r>
+        <w:t>    @media (max-width: 768px) {</w:t>
+      </w:r>
+    </w:p>
+    <w:p>
+      <w:r>
+        <w:t>      .container {</w:t>
+      </w:r>
+    </w:p>
+    <w:p>
+      <w:r>
+        <w:t>        flex-direction: column;</w:t>
+      </w:r>
+    </w:p>
+    <w:p>
+      <w:r>
+        <w:t>      }</w:t>
+      </w:r>
+    </w:p>
+    <w:p>
+      <w:r>
+        <w:t>    }</w:t>
+      </w:r>
+    </w:p>
+    <w:p>
+      <w:r>
+        <w:t>  &lt;/style&gt;</w:t>
+      </w:r>
+    </w:p>
+    <w:p>
+      <w:r>
+        <w:t>&lt;/head&gt;</w:t>
+      </w:r>
+    </w:p>
+    <w:p>
+      <w:r>
+        <w:t>&lt;body&gt;</w:t>
+      </w:r>
+    </w:p>
+    <w:p>
+      <w:r>
+        <w:t>  &lt;nav&gt;</w:t>
+      </w:r>
+    </w:p>
+    <w:p>
+      <w:r>
+        <w:t>    &lt;ul&gt;</w:t>
+      </w:r>
+    </w:p>
+    <w:p>
+      <w:r>
+        <w:t xml:space="preserve">      &lt;li&gt;&lt;a </w:t>
+      </w:r>
+      <w:proofErr w:type="spellStart"/>
+      <w:r>
+        <w:t>href</w:t>
+      </w:r>
+      <w:proofErr w:type="spellEnd"/>
+      <w:r>
+        <w:t>="#"&gt;Home&lt;/a&gt;&lt;/li&gt;</w:t>
+      </w:r>
+    </w:p>
+    <w:p>
+      <w:r>
+        <w:t xml:space="preserve">      &lt;li&gt;&lt;a </w:t>
+      </w:r>
+      <w:proofErr w:type="spellStart"/>
+      <w:r>
+        <w:t>href</w:t>
+      </w:r>
+      <w:proofErr w:type="spellEnd"/>
+      <w:r>
+        <w:t>="#"&gt;About&lt;/a&gt;&lt;/li&gt;</w:t>
+      </w:r>
+    </w:p>
+    <w:p>
+      <w:r>
+        <w:t xml:space="preserve">      &lt;li&gt;&lt;a </w:t>
+      </w:r>
+      <w:proofErr w:type="spellStart"/>
+      <w:r>
+        <w:t>href</w:t>
+      </w:r>
+      <w:proofErr w:type="spellEnd"/>
+      <w:r>
+        <w:t>="#"&gt;Services&lt;/a&gt;&lt;/li&gt;</w:t>
+      </w:r>
+    </w:p>
+    <w:p>
+      <w:r>
+        <w:t xml:space="preserve">      &lt;li&gt;&lt;a </w:t>
+      </w:r>
+      <w:proofErr w:type="spellStart"/>
+      <w:r>
+        <w:t>href</w:t>
+      </w:r>
+      <w:proofErr w:type="spellEnd"/>
+      <w:r>
+        <w:t>="#"&gt;Contact&lt;/a&gt;&lt;/li&gt;</w:t>
+      </w:r>
+    </w:p>
+    <w:p>
+      <w:r>
+        <w:t>    &lt;/ul&gt;</w:t>
+      </w:r>
+    </w:p>
+    <w:p>
+      <w:r>
+        <w:t>  &lt;/nav&gt;</w:t>
+      </w:r>
+    </w:p>
+    <w:p>
+      <w:r>
+        <w:t>  &lt;div class="container"&gt;</w:t>
+      </w:r>
+    </w:p>
+    <w:p>
+      <w:r>
+        <w:t>    &lt;div class="column"&gt;</w:t>
+      </w:r>
+    </w:p>
+    <w:p>
+      <w:r>
+        <w:t>      &lt;h2&gt;section 1&lt;/h2&gt;</w:t>
+      </w:r>
+    </w:p>
+    <w:p>
+      <w:r>
+        <w:t>      &lt;p&gt;</w:t>
+      </w:r>
+    </w:p>
+    <w:p>
+      <w:r>
+        <w:t xml:space="preserve">        This is the first column. </w:t>
+      </w:r>
+    </w:p>
+    <w:p>
+      <w:r>
+        <w:t>      &lt;/p&gt;</w:t>
+      </w:r>
+    </w:p>
+    <w:p>
+      <w:r>
+        <w:t>    &lt;/div&gt;</w:t>
+      </w:r>
+    </w:p>
+    <w:p>
+      <w:r>
+        <w:t>    &lt;div class="column"&gt;</w:t>
+      </w:r>
+    </w:p>
+    <w:p>
+      <w:r>
+        <w:t>      &lt;h2&gt;section 2&lt;/h2&gt;</w:t>
+      </w:r>
+    </w:p>
+    <w:p>
+      <w:r>
+        <w:t>      &lt;p&gt;</w:t>
+      </w:r>
+    </w:p>
+    <w:p>
+      <w:r>
+        <w:lastRenderedPageBreak/>
+        <w:t xml:space="preserve">        This is the second column. </w:t>
+      </w:r>
+    </w:p>
+    <w:p>
+      <w:r>
+        <w:t>      &lt;/p&gt;</w:t>
+      </w:r>
+    </w:p>
+    <w:p>
+      <w:r>
+        <w:t>    &lt;/div&gt;</w:t>
+      </w:r>
+    </w:p>
+    <w:p>
+      <w:r>
+        <w:t>  &lt;/div&gt;</w:t>
+      </w:r>
+    </w:p>
+    <w:p>
+      <w:r>
+        <w:t>  &lt;footer&gt;</w:t>
+      </w:r>
+    </w:p>
+    <w:p>
+      <w:r>
+        <w:t>    &lt;p&gt;2025 simple website | All Rights Reserved&lt;/p&gt;</w:t>
+      </w:r>
+    </w:p>
+    <w:p>
+      <w:r>
+        <w:t>  &lt;/footer&gt;</w:t>
+      </w:r>
+    </w:p>
+    <w:p/>
+    <w:p>
+      <w:r>
+        <w:t>&lt;/body&gt;</w:t>
+      </w:r>
+    </w:p>
+    <w:p>
+      <w:r>
+        <w:t>&lt;/html&gt;</w:t>
+      </w:r>
+    </w:p>
+    <w:p/>
+    <w:p>
+      <w:r>
+        <w:t>&lt;!DOCTYPE html&gt;</w:t>
+      </w:r>
+    </w:p>
+    <w:p>
+      <w:r>
+        <w:t>&lt;html lang="</w:t>
+      </w:r>
+      <w:proofErr w:type="spellStart"/>
+      <w:r>
+        <w:t>en</w:t>
+      </w:r>
+      <w:proofErr w:type="spellEnd"/>
+      <w:r>
+        <w:t>"&gt;</w:t>
+      </w:r>
+    </w:p>
+    <w:p>
+      <w:r>
+        <w:t>&lt;head&gt;</w:t>
+      </w:r>
+    </w:p>
+    <w:p>
+      <w:r>
+        <w:t>  &lt;meta charset="UTF-8"&gt;</w:t>
+      </w:r>
+    </w:p>
+    <w:p>
+      <w:r>
+        <w:t>  &lt;meta name="viewport" content="width=device-width, initial-scale=1.0"&gt;</w:t>
+      </w:r>
+    </w:p>
+    <w:p>
+      <w:r>
+        <w:t>  &lt;title&gt;Simple website&lt;/title&gt;</w:t>
+      </w:r>
+    </w:p>
+    <w:p>
+      <w:r>
+        <w:t xml:space="preserve">  &lt;style&gt; </w:t>
+      </w:r>
+    </w:p>
+    <w:p>
+      <w:r>
+        <w:t> </w:t>
+      </w:r>
+    </w:p>
+    <w:p>
+      <w:r>
+        <w:t>    * {</w:t>
+      </w:r>
+    </w:p>
+    <w:p>
+      <w:r>
+        <w:t>      margin: 0;</w:t>
+      </w:r>
+    </w:p>
+    <w:p>
+      <w:r>
+        <w:t>      padding: 0;</w:t>
+      </w:r>
+    </w:p>
+    <w:p>
+      <w:r>
+        <w:t>      box-sizing: border-box;</w:t>
+      </w:r>
+    </w:p>
+    <w:p>
+      <w:r>
+        <w:t>    }</w:t>
+      </w:r>
+    </w:p>
+    <w:p>
+      <w:r>
+        <w:t>    body {</w:t>
+      </w:r>
+    </w:p>
+    <w:p>
+      <w:r>
+        <w:t>      font-family: Arial, sans-serif;</w:t>
+      </w:r>
+    </w:p>
+    <w:p>
+      <w:r>
+        <w:t>      line-height: 1.6;</w:t>
+      </w:r>
+    </w:p>
+    <w:p>
+      <w:r>
+        <w:t>    }</w:t>
+      </w:r>
+    </w:p>
+    <w:p>
+      <w:r>
+        <w:lastRenderedPageBreak/>
+        <w:t>    nav {</w:t>
+      </w:r>
+    </w:p>
+    <w:p>
+      <w:r>
+        <w:t>      background: #e99191;</w:t>
+      </w:r>
+    </w:p>
+    <w:p>
+      <w:r>
+        <w:t xml:space="preserve">      </w:t>
+      </w:r>
+      <w:proofErr w:type="spellStart"/>
+      <w:r>
+        <w:t>color</w:t>
+      </w:r>
+      <w:proofErr w:type="spellEnd"/>
+      <w:r>
+        <w:t>: #fff;</w:t>
+      </w:r>
+    </w:p>
+    <w:p>
+      <w:r>
+        <w:t>      padding: 1rem;</w:t>
+      </w:r>
+    </w:p>
+    <w:p>
+      <w:r>
+        <w:t>    }</w:t>
+      </w:r>
+    </w:p>
+    <w:p>
+      <w:r>
+        <w:t>    nav ul {</w:t>
+      </w:r>
+    </w:p>
+    <w:p>
+      <w:r>
+        <w:t>      list-style: none;</w:t>
+      </w:r>
+    </w:p>
+    <w:p>
+      <w:r>
+        <w:t>      display: flex;</w:t>
+      </w:r>
+    </w:p>
+    <w:p>
+      <w:r>
+        <w:t xml:space="preserve">      justify-content: </w:t>
+      </w:r>
+      <w:proofErr w:type="spellStart"/>
+      <w:r>
+        <w:t>center</w:t>
+      </w:r>
+      <w:proofErr w:type="spellEnd"/>
+      <w:r>
+        <w:t>;</w:t>
+      </w:r>
+    </w:p>
+    <w:p>
+      <w:r>
+        <w:t>    }</w:t>
+      </w:r>
+    </w:p>
+    <w:p>
+      <w:r>
+        <w:t>    nav ul li {</w:t>
+      </w:r>
+    </w:p>
+    <w:p>
+      <w:r>
+        <w:t>      margin: 0 15px;</w:t>
+      </w:r>
+    </w:p>
+    <w:p>
+      <w:r>
+        <w:t>    }</w:t>
+      </w:r>
+    </w:p>
+    <w:p>
+      <w:r>
+        <w:t>    nav ul li a {</w:t>
+      </w:r>
+    </w:p>
+    <w:p>
+      <w:r>
+        <w:t xml:space="preserve">      </w:t>
+      </w:r>
+      <w:proofErr w:type="spellStart"/>
+      <w:r>
+        <w:t>color</w:t>
+      </w:r>
+      <w:proofErr w:type="spellEnd"/>
+      <w:r>
+        <w:t>: white;</w:t>
+      </w:r>
+    </w:p>
+    <w:p>
+      <w:r>
+        <w:t>      text-decoration: none;</w:t>
+      </w:r>
+    </w:p>
+    <w:p>
+      <w:r>
+        <w:t>    }</w:t>
+      </w:r>
+    </w:p>
+    <w:p>
+      <w:r>
+        <w:t>    .container {</w:t>
+      </w:r>
+    </w:p>
+    <w:p>
+      <w:r>
+        <w:t>      display: flex;</w:t>
+      </w:r>
+    </w:p>
+    <w:p>
+      <w:r>
+        <w:t>      gap: 20px;</w:t>
+      </w:r>
+    </w:p>
+    <w:p>
+      <w:r>
+        <w:t>      padding: 20px;</w:t>
+      </w:r>
+    </w:p>
+    <w:p>
+      <w:r>
+        <w:t>    }</w:t>
+      </w:r>
+    </w:p>
+    <w:p>
+      <w:r>
+        <w:t xml:space="preserve">    </w:t>
+      </w:r>
+      <w:proofErr w:type="gramStart"/>
+      <w:r>
+        <w:t>.column</w:t>
+      </w:r>
+      <w:proofErr w:type="gramEnd"/>
+      <w:r>
+        <w:t xml:space="preserve"> {</w:t>
+      </w:r>
+    </w:p>
+    <w:p>
+      <w:r>
+        <w:t>      flex: 1;</w:t>
+      </w:r>
+    </w:p>
+    <w:p>
+      <w:r>
+        <w:t>      padding: 20px;</w:t>
+      </w:r>
+    </w:p>
+    <w:p>
+      <w:r>
+        <w:t>      background: #f4f4f4;</w:t>
+      </w:r>
+    </w:p>
+    <w:p>
+      <w:r>
+        <w:t>      border-radius: 8px;</w:t>
+      </w:r>
+    </w:p>
+    <w:p>
+      <w:r>
+        <w:t>    }</w:t>
+      </w:r>
+    </w:p>
+    <w:p>
+      <w:r>
+        <w:lastRenderedPageBreak/>
+        <w:t>    footer {</w:t>
+      </w:r>
+    </w:p>
+    <w:p>
+      <w:r>
+        <w:t xml:space="preserve">      text-align: </w:t>
+      </w:r>
+      <w:proofErr w:type="spellStart"/>
+      <w:r>
+        <w:t>center</w:t>
+      </w:r>
+      <w:proofErr w:type="spellEnd"/>
+      <w:r>
+        <w:t>;</w:t>
+      </w:r>
+    </w:p>
+    <w:p>
+      <w:r>
+        <w:t>      padding: 15px;</w:t>
+      </w:r>
+    </w:p>
+    <w:p>
+      <w:r>
+        <w:t>      background: #e99191;</w:t>
+      </w:r>
+    </w:p>
+    <w:p>
+      <w:r>
+        <w:t xml:space="preserve">      </w:t>
+      </w:r>
+      <w:proofErr w:type="spellStart"/>
+      <w:r>
+        <w:t>color</w:t>
+      </w:r>
+      <w:proofErr w:type="spellEnd"/>
+      <w:r>
+        <w:t>: #fff;</w:t>
+      </w:r>
+    </w:p>
+    <w:p>
+      <w:r>
+        <w:t>      margin-top: 20px;</w:t>
+      </w:r>
+    </w:p>
+    <w:p>
+      <w:r>
+        <w:t>    }</w:t>
+      </w:r>
+    </w:p>
+    <w:p>
+      <w:r>
+        <w:t>    @media (max-width: 768px) {</w:t>
+      </w:r>
+    </w:p>
+    <w:p>
+      <w:r>
+        <w:t>      .container {</w:t>
+      </w:r>
+    </w:p>
+    <w:p>
+      <w:r>
+        <w:t>        flex-direction: column;</w:t>
+      </w:r>
+    </w:p>
+    <w:p>
+      <w:r>
+        <w:t>      }</w:t>
+      </w:r>
+    </w:p>
+    <w:p>
+      <w:r>
+        <w:t>    }</w:t>
+      </w:r>
+    </w:p>
+    <w:p>
+      <w:r>
+        <w:t>  &lt;/style&gt;</w:t>
+      </w:r>
+    </w:p>
+    <w:p>
+      <w:r>
+        <w:t>&lt;/head&gt;</w:t>
+      </w:r>
+    </w:p>
+    <w:p>
+      <w:r>
+        <w:t>&lt;body&gt;</w:t>
+      </w:r>
+    </w:p>
+    <w:p>
+      <w:r>
+        <w:t>  &lt;nav&gt;</w:t>
+      </w:r>
+    </w:p>
+    <w:p>
+      <w:r>
+        <w:t>    &lt;ul&gt;</w:t>
+      </w:r>
+    </w:p>
+    <w:p>
+      <w:r>
+        <w:t xml:space="preserve">      &lt;li&gt;&lt;a </w:t>
+      </w:r>
+      <w:proofErr w:type="spellStart"/>
+      <w:r>
+        <w:t>href</w:t>
+      </w:r>
+      <w:proofErr w:type="spellEnd"/>
+      <w:r>
+        <w:t>="#"&gt;Home&lt;/a&gt;&lt;/li&gt;</w:t>
+      </w:r>
+    </w:p>
+    <w:p>
+      <w:r>
+        <w:t xml:space="preserve">      &lt;li&gt;&lt;a </w:t>
+      </w:r>
+      <w:proofErr w:type="spellStart"/>
+      <w:r>
+        <w:t>href</w:t>
+      </w:r>
+      <w:proofErr w:type="spellEnd"/>
+      <w:r>
+        <w:t>="#"&gt;About&lt;/a&gt;&lt;/li&gt;</w:t>
+      </w:r>
+    </w:p>
+    <w:p>
+      <w:r>
+        <w:t xml:space="preserve">      &lt;li&gt;&lt;a </w:t>
+      </w:r>
+      <w:proofErr w:type="spellStart"/>
+      <w:r>
+        <w:t>href</w:t>
+      </w:r>
+      <w:proofErr w:type="spellEnd"/>
+      <w:r>
+        <w:t>="#"&gt;Services&lt;/a&gt;&lt;/li&gt;</w:t>
+      </w:r>
+    </w:p>
+    <w:p>
+      <w:r>
+        <w:t xml:space="preserve">      &lt;li&gt;&lt;a </w:t>
+      </w:r>
+      <w:proofErr w:type="spellStart"/>
+      <w:r>
+        <w:t>href</w:t>
+      </w:r>
+      <w:proofErr w:type="spellEnd"/>
+      <w:r>
+        <w:t>="#"&gt;Contact&lt;/a&gt;&lt;/li&gt;</w:t>
+      </w:r>
+    </w:p>
+    <w:p>
+      <w:r>
+        <w:t>    &lt;/ul&gt;</w:t>
+      </w:r>
+    </w:p>
+    <w:p>
+      <w:r>
+        <w:t>  &lt;/nav&gt;</w:t>
+      </w:r>
+    </w:p>
+    <w:p>
+      <w:r>
+        <w:t>  &lt;div class="container"&gt;</w:t>
+      </w:r>
+    </w:p>
+    <w:p>
+      <w:r>
+        <w:t>    &lt;div class="column"&gt;</w:t>
+      </w:r>
+    </w:p>
+    <w:p>
+      <w:r>
+        <w:t>      &lt;h2&gt;section 1&lt;/h2&gt;</w:t>
+      </w:r>
+    </w:p>
+    <w:p>
+      <w:r>
+        <w:t>      &lt;p&gt;</w:t>
+      </w:r>
+    </w:p>
+    <w:p>
+      <w:r>
+        <w:t xml:space="preserve">        This is the first column. </w:t>
+      </w:r>
+    </w:p>
+    <w:p>
+      <w:r>
+        <w:lastRenderedPageBreak/>
+        <w:t>      &lt;/p&gt;</w:t>
+      </w:r>
+    </w:p>
+    <w:p>
+      <w:r>
+        <w:t>    &lt;/div&gt;</w:t>
+      </w:r>
+    </w:p>
+    <w:p>
+      <w:r>
+        <w:t>    &lt;div class="column"&gt;</w:t>
+      </w:r>
+    </w:p>
+    <w:p>
+      <w:r>
+        <w:t>      &lt;h2&gt;section 2&lt;/h2&gt;</w:t>
+      </w:r>
+    </w:p>
+    <w:p>
+      <w:r>
+        <w:t>      &lt;p&gt;</w:t>
+      </w:r>
+    </w:p>
+    <w:p>
+      <w:r>
+        <w:t xml:space="preserve">        This is the second column. </w:t>
+      </w:r>
+    </w:p>
+    <w:p>
+      <w:r>
+        <w:t>      &lt;/p&gt;</w:t>
+      </w:r>
+    </w:p>
+    <w:p>
+      <w:r>
+        <w:t>    &lt;/div&gt;</w:t>
+      </w:r>
+    </w:p>
+    <w:p>
+      <w:r>
+        <w:t>  &lt;/div&gt;</w:t>
+      </w:r>
+    </w:p>
+    <w:p>
+      <w:r>
+        <w:t>  &lt;footer&gt;</w:t>
+      </w:r>
+    </w:p>
+    <w:p>
+      <w:r>
+        <w:t>    &lt;p&gt;2025 simple website | All Rights Reserved&lt;/p&gt;</w:t>
+      </w:r>
+    </w:p>
+    <w:p>
+      <w:r>
+        <w:t>  &lt;/footer&gt;</w:t>
+      </w:r>
+    </w:p>
+    <w:p/>
+    <w:p>
+      <w:r>
+        <w:t>&lt;/body&gt;</w:t>
+      </w:r>
+    </w:p>
+    <w:p>
+      <w:r>
+        <w:t>&lt;/html&gt;</w:t>
+      </w:r>
+    </w:p>
+    <w:p/>
+    <w:p/>
+    <w:p/>
+    <w:p/>
+    <w:p/>
+    <w:p/>
+    <w:p/>
+    <w:p/>
+    <w:p/>
+    <w:p/>
+    <w:p/>
+    <w:p/>
+    <w:p/>
     <w:p>
       <w:pPr>
         <w:rPr>
@@ -102,7 +1165,8 @@
           <w:szCs w:val="32"/>
           <w:u w:val="single"/>
         </w:rPr>
-        <w:t>1</w:t>
+        <w:lastRenderedPageBreak/>
+        <w:t>2</w:t>
       </w:r>
       <w:r>
         <w:rPr>
@@ -112,12 +1176,12 @@
           <w:szCs w:val="32"/>
           <w:u w:val="single"/>
         </w:rPr>
-        <w:t>. TASK:</w:t>
-      </w:r>
-    </w:p>
-    <w:p>
-      <w:r>
-        <w:t>Build a responsive webpage that includes:</w:t>
+        <w:t xml:space="preserve">. Task: </w:t>
+      </w:r>
+    </w:p>
+    <w:p>
+      <w:r>
+        <w:t xml:space="preserve">Create a blog post layout with the following: </w:t>
       </w:r>
     </w:p>
     <w:p>
@@ -125,11 +1189,11 @@
         <w:pStyle w:val="ListParagraph"/>
         <w:numPr>
           <w:ilvl w:val="0"/>
-          <w:numId w:val="2"/>
+          <w:numId w:val="1"/>
         </w:numPr>
       </w:pPr>
       <w:r>
-        <w:t>A navigation bar.</w:t>
+        <w:t xml:space="preserve">A title, subtitle, and body content. </w:t>
       </w:r>
     </w:p>
     <w:p>
@@ -137,11 +1201,11 @@
         <w:pStyle w:val="ListParagraph"/>
         <w:numPr>
           <w:ilvl w:val="0"/>
-          <w:numId w:val="2"/>
+          <w:numId w:val="1"/>
         </w:numPr>
       </w:pPr>
       <w:r>
-        <w:t xml:space="preserve">A content section with two columns. </w:t>
+        <w:t xml:space="preserve">Use at least two different fonts (one for headings, one for body content). </w:t>
       </w:r>
     </w:p>
     <w:p>
@@ -149,13 +1213,561 @@
         <w:pStyle w:val="ListParagraph"/>
         <w:numPr>
           <w:ilvl w:val="0"/>
-          <w:numId w:val="2"/>
+          <w:numId w:val="1"/>
         </w:numPr>
       </w:pPr>
       <w:r>
-        <w:t>A footer.</w:t>
-      </w:r>
-    </w:p>
+        <w:t>Style the text to be responsive and easy to read.</w:t>
+      </w:r>
+    </w:p>
+    <w:p>
+      <w:r>
+        <w:t xml:space="preserve">Ans. </w:t>
+      </w:r>
+    </w:p>
+    <w:p>
+      <w:r>
+        <w:t xml:space="preserve">             </w:t>
+      </w:r>
+      <w:r>
+        <w:t>&lt;!DOCTYPE html&gt;</w:t>
+      </w:r>
+    </w:p>
+    <w:p>
+      <w:r>
+        <w:t>&lt;html lang="</w:t>
+      </w:r>
+      <w:proofErr w:type="spellStart"/>
+      <w:r>
+        <w:t>en</w:t>
+      </w:r>
+      <w:proofErr w:type="spellEnd"/>
+      <w:r>
+        <w:t>"&gt;</w:t>
+      </w:r>
+    </w:p>
+    <w:p>
+      <w:r>
+        <w:t>&lt;head&gt;</w:t>
+      </w:r>
+    </w:p>
+    <w:p>
+      <w:r>
+        <w:t>  &lt;meta charset="UTF-8"&gt;</w:t>
+      </w:r>
+    </w:p>
+    <w:p>
+      <w:r>
+        <w:t>  &lt;meta name="viewport" content="width=device-width, initial-scale=1.0"&gt;</w:t>
+      </w:r>
+    </w:p>
+    <w:p>
+      <w:r>
+        <w:t>  &lt;title&gt;Blog Post&lt;/title&gt;</w:t>
+      </w:r>
+    </w:p>
+    <w:p>
+      <w:r>
+        <w:t xml:space="preserve">  &lt;link href="https://fonts.googleapis.com/css2?family=Poppins:wght@600&amp;family=Open+Sans&amp;display=swap" </w:t>
+      </w:r>
+      <w:proofErr w:type="spellStart"/>
+      <w:r>
+        <w:t>rel</w:t>
+      </w:r>
+      <w:proofErr w:type="spellEnd"/>
+      <w:r>
+        <w:t>="stylesheet"&gt;</w:t>
+      </w:r>
+    </w:p>
+    <w:p/>
+    <w:p>
+      <w:r>
+        <w:t>  &lt;style&gt;</w:t>
+      </w:r>
+    </w:p>
+    <w:p>
+      <w:r>
+        <w:t>    body {</w:t>
+      </w:r>
+    </w:p>
+    <w:p>
+      <w:r>
+        <w:t>      margin: 0;</w:t>
+      </w:r>
+    </w:p>
+    <w:p>
+      <w:r>
+        <w:t>      font-family: 'Open Sans', sans-serif; /* body font */</w:t>
+      </w:r>
+    </w:p>
+    <w:p>
+      <w:r>
+        <w:t>      line-height: 1.7;</w:t>
+      </w:r>
+    </w:p>
+    <w:p>
+      <w:r>
+        <w:t>      background: #f0f4f8;</w:t>
+      </w:r>
+    </w:p>
+    <w:p>
+      <w:r>
+        <w:t xml:space="preserve">      </w:t>
+      </w:r>
+      <w:proofErr w:type="spellStart"/>
+      <w:r>
+        <w:t>color</w:t>
+      </w:r>
+      <w:proofErr w:type="spellEnd"/>
+      <w:r>
+        <w:t>: #333;</w:t>
+      </w:r>
+    </w:p>
+    <w:p>
+      <w:r>
+        <w:t>    }</w:t>
+      </w:r>
+    </w:p>
+    <w:p/>
+    <w:p>
+      <w:r>
+        <w:t>    .blog {</w:t>
+      </w:r>
+    </w:p>
+    <w:p>
+      <w:r>
+        <w:t>      max-width: 800px;</w:t>
+      </w:r>
+    </w:p>
+    <w:p>
+      <w:r>
+        <w:t>      margin: 40px auto;</w:t>
+      </w:r>
+    </w:p>
+    <w:p>
+      <w:r>
+        <w:t>      background: #fff;</w:t>
+      </w:r>
+    </w:p>
+    <w:p>
+      <w:r>
+        <w:lastRenderedPageBreak/>
+        <w:t>      padding: 30px;</w:t>
+      </w:r>
+    </w:p>
+    <w:p>
+      <w:r>
+        <w:t>      border-radius: 12px;</w:t>
+      </w:r>
+    </w:p>
+    <w:p>
+      <w:r>
+        <w:t xml:space="preserve">      box-shadow: 0 6px 18px </w:t>
+      </w:r>
+      <w:proofErr w:type="spellStart"/>
+      <w:r>
+        <w:t>rgba</w:t>
+      </w:r>
+      <w:proofErr w:type="spellEnd"/>
+      <w:r>
+        <w:t>(0,0,0,0.1);</w:t>
+      </w:r>
+    </w:p>
+    <w:p>
+      <w:r>
+        <w:t>    }</w:t>
+      </w:r>
+    </w:p>
+    <w:p/>
+    <w:p>
+      <w:r>
+        <w:t>    h1 {</w:t>
+      </w:r>
+    </w:p>
+    <w:p>
+      <w:r>
+        <w:t>      font-family: 'Poppins', sans-serif; /* heading font */</w:t>
+      </w:r>
+    </w:p>
+    <w:p>
+      <w:r>
+        <w:t>      font-size: 2.2rem;</w:t>
+      </w:r>
+    </w:p>
+    <w:p>
+      <w:r>
+        <w:t>      margin-bottom: 10px;</w:t>
+      </w:r>
+    </w:p>
+    <w:p>
+      <w:r>
+        <w:t xml:space="preserve">      </w:t>
+      </w:r>
+      <w:proofErr w:type="spellStart"/>
+      <w:r>
+        <w:t>color</w:t>
+      </w:r>
+      <w:proofErr w:type="spellEnd"/>
+      <w:r>
+        <w:t>: #2c3e50;</w:t>
+      </w:r>
+    </w:p>
+    <w:p>
+      <w:r>
+        <w:t>    }</w:t>
+      </w:r>
+    </w:p>
+    <w:p/>
+    <w:p>
+      <w:r>
+        <w:t>    h2 {</w:t>
+      </w:r>
+    </w:p>
+    <w:p>
+      <w:r>
+        <w:t>      font-family: 'Poppins', sans-serif;</w:t>
+      </w:r>
+    </w:p>
+    <w:p>
+      <w:r>
+        <w:t>      font-size: 1.3rem;</w:t>
+      </w:r>
+    </w:p>
+    <w:p>
+      <w:r>
+        <w:t xml:space="preserve">      </w:t>
+      </w:r>
+      <w:proofErr w:type="spellStart"/>
+      <w:r>
+        <w:t>color</w:t>
+      </w:r>
+      <w:proofErr w:type="spellEnd"/>
+      <w:r>
+        <w:t>: #555;</w:t>
+      </w:r>
+    </w:p>
+    <w:p>
+      <w:r>
+        <w:t>      margin-bottom: 20px;</w:t>
+      </w:r>
+    </w:p>
+    <w:p>
+      <w:r>
+        <w:t>    }</w:t>
+      </w:r>
+    </w:p>
+    <w:p/>
+    <w:p>
+      <w:r>
+        <w:t>    p {</w:t>
+      </w:r>
+    </w:p>
+    <w:p>
+      <w:r>
+        <w:t>      font-size: 1rem;</w:t>
+      </w:r>
+    </w:p>
+    <w:p>
+      <w:r>
+        <w:t>      margin-bottom: 15px;</w:t>
+      </w:r>
+    </w:p>
+    <w:p>
+      <w:r>
+        <w:t>    }</w:t>
+      </w:r>
+    </w:p>
+    <w:p/>
+    <w:p>
+      <w:r>
+        <w:t>    .highlight {</w:t>
+      </w:r>
+    </w:p>
+    <w:p>
+      <w:r>
+        <w:t>      background: #e6f0ff;</w:t>
+      </w:r>
+    </w:p>
+    <w:p>
+      <w:r>
+        <w:t>      padding: 10px 15px;</w:t>
+      </w:r>
+    </w:p>
+    <w:p>
+      <w:r>
+        <w:t>      border-left: 4px solid #3b82f6;</w:t>
+      </w:r>
+    </w:p>
+    <w:p>
+      <w:r>
+        <w:lastRenderedPageBreak/>
+        <w:t>      border-radius: 6px;</w:t>
+      </w:r>
+    </w:p>
+    <w:p>
+      <w:r>
+        <w:t>      margin: 20px 0;</w:t>
+      </w:r>
+    </w:p>
+    <w:p>
+      <w:r>
+        <w:t>    }</w:t>
+      </w:r>
+    </w:p>
+    <w:p/>
+    <w:p>
+      <w:r>
+        <w:t>    footer {</w:t>
+      </w:r>
+    </w:p>
+    <w:p>
+      <w:r>
+        <w:t>      margin-top: 25px;</w:t>
+      </w:r>
+    </w:p>
+    <w:p>
+      <w:r>
+        <w:t>      padding-top: 15px;</w:t>
+      </w:r>
+    </w:p>
+    <w:p>
+      <w:r>
+        <w:t>      border-top: 1px solid #ddd;</w:t>
+      </w:r>
+    </w:p>
+    <w:p>
+      <w:r>
+        <w:t>      font-size: 0.9rem;</w:t>
+      </w:r>
+    </w:p>
+    <w:p>
+      <w:r>
+        <w:t xml:space="preserve">      </w:t>
+      </w:r>
+      <w:proofErr w:type="spellStart"/>
+      <w:r>
+        <w:t>color</w:t>
+      </w:r>
+      <w:proofErr w:type="spellEnd"/>
+      <w:r>
+        <w:t>: #666;</w:t>
+      </w:r>
+    </w:p>
+    <w:p>
+      <w:r>
+        <w:t xml:space="preserve">      text-align: </w:t>
+      </w:r>
+      <w:proofErr w:type="spellStart"/>
+      <w:r>
+        <w:t>center</w:t>
+      </w:r>
+      <w:proofErr w:type="spellEnd"/>
+      <w:r>
+        <w:t>;</w:t>
+      </w:r>
+    </w:p>
+    <w:p>
+      <w:r>
+        <w:t>    }</w:t>
+      </w:r>
+    </w:p>
+    <w:p/>
+    <w:p>
+      <w:r>
+        <w:t>    @media (max-width: 600px) {</w:t>
+      </w:r>
+    </w:p>
+    <w:p>
+      <w:r>
+        <w:t>      h1 { font-size: 1.6rem; }</w:t>
+      </w:r>
+    </w:p>
+    <w:p>
+      <w:r>
+        <w:t>      h2 { font-size: 1.1rem; }</w:t>
+      </w:r>
+    </w:p>
+    <w:p>
+      <w:r>
+        <w:t>      p { font-size: 0.95rem; }</w:t>
+      </w:r>
+    </w:p>
+    <w:p>
+      <w:r>
+        <w:t>    }</w:t>
+      </w:r>
+    </w:p>
+    <w:p>
+      <w:r>
+        <w:t>  &lt;/style&gt;</w:t>
+      </w:r>
+    </w:p>
+    <w:p>
+      <w:r>
+        <w:t>&lt;/head&gt;</w:t>
+      </w:r>
+    </w:p>
+    <w:p>
+      <w:r>
+        <w:t>&lt;body&gt;</w:t>
+      </w:r>
+    </w:p>
+    <w:p>
+      <w:r>
+        <w:t>  &lt;div class="blog"&gt;</w:t>
+      </w:r>
+    </w:p>
+    <w:p>
+      <w:r>
+        <w:t>    &lt;h1&gt;</w:t>
+      </w:r>
+      <w:r>
+        <w:rPr>
+          <w:rFonts w:ascii="Segoe UI Emoji" w:hAnsi="Segoe UI Emoji" w:cs="Segoe UI Emoji"/>
+        </w:rPr>
+        <w:t>🌟</w:t>
+      </w:r>
+      <w:r>
+        <w:t xml:space="preserve"> Designing an Attractive Blog&lt;/h1&gt;</w:t>
+      </w:r>
+    </w:p>
+    <w:p>
+      <w:r>
+        <w:t>    &lt;h2&gt;Clean design, modern fonts, and responsive style&lt;/h2&gt;</w:t>
+      </w:r>
+    </w:p>
+    <w:p/>
+    <w:p>
+      <w:r>
+        <w:t>    &lt;p&gt;</w:t>
+      </w:r>
+    </w:p>
+    <w:p>
+      <w:r>
+        <w:t xml:space="preserve">      A blog should be visually appealing and easy to read. Using modern fonts, </w:t>
+      </w:r>
+    </w:p>
+    <w:p>
+      <w:r>
+        <w:t xml:space="preserve">      soft </w:t>
+      </w:r>
+      <w:proofErr w:type="spellStart"/>
+      <w:r>
+        <w:t>colors</w:t>
+      </w:r>
+      <w:proofErr w:type="spellEnd"/>
+      <w:r>
+        <w:t>, and good spacing makes the content feel professional and inviting.</w:t>
+      </w:r>
+    </w:p>
+    <w:p>
+      <w:r>
+        <w:lastRenderedPageBreak/>
+        <w:t>    &lt;/p&gt;</w:t>
+      </w:r>
+    </w:p>
+    <w:p/>
+    <w:p>
+      <w:r>
+        <w:t>    &lt;div class="highlight"&gt;</w:t>
+      </w:r>
+    </w:p>
+    <w:p>
+      <w:r>
+        <w:t xml:space="preserve">      </w:t>
+      </w:r>
+      <w:r>
+        <w:rPr>
+          <w:rFonts w:ascii="Segoe UI Emoji" w:hAnsi="Segoe UI Emoji" w:cs="Segoe UI Emoji"/>
+        </w:rPr>
+        <w:t>✨</w:t>
+      </w:r>
+      <w:r>
+        <w:t xml:space="preserve"> Tip: Keep paragraphs short and use highlights for key ideas. </w:t>
+      </w:r>
+      <w:r>
+        <w:rPr>
+          <w:rFonts w:ascii="Aptos" w:hAnsi="Aptos" w:cs="Aptos"/>
+        </w:rPr>
+        <w:t> </w:t>
+      </w:r>
+    </w:p>
+    <w:p>
+      <w:r>
+        <w:t>      This makes the text easier to scan and more engaging.</w:t>
+      </w:r>
+    </w:p>
+    <w:p>
+      <w:r>
+        <w:t>    &lt;/div&gt;</w:t>
+      </w:r>
+    </w:p>
+    <w:p/>
+    <w:p>
+      <w:r>
+        <w:t>    &lt;p&gt;</w:t>
+      </w:r>
+    </w:p>
+    <w:p>
+      <w:r>
+        <w:t xml:space="preserve">      With just a little CSS, you can turn a plain blog post into something that </w:t>
+      </w:r>
+    </w:p>
+    <w:p>
+      <w:r>
+        <w:t xml:space="preserve">      feels polished and attractive. Responsive styles ensure it looks great on </w:t>
+      </w:r>
+    </w:p>
+    <w:p>
+      <w:r>
+        <w:t>      both desktop and mobile.</w:t>
+      </w:r>
+    </w:p>
+    <w:p>
+      <w:r>
+        <w:t>    &lt;/p&gt;</w:t>
+      </w:r>
+    </w:p>
+    <w:p/>
+    <w:p>
+      <w:r>
+        <w:t>    &lt;footer&gt;</w:t>
+      </w:r>
+    </w:p>
+    <w:p>
+      <w:r>
+        <w:t>       2030  Blog · Written by yashvi patel</w:t>
+      </w:r>
+    </w:p>
+    <w:p>
+      <w:r>
+        <w:t>    &lt;/footer&gt;</w:t>
+      </w:r>
+    </w:p>
+    <w:p>
+      <w:r>
+        <w:t>  &lt;/div&gt;</w:t>
+      </w:r>
+    </w:p>
+    <w:p>
+      <w:r>
+        <w:t>&lt;/body&gt;</w:t>
+      </w:r>
+    </w:p>
+    <w:p>
+      <w:r>
+        <w:t>&lt;/html&gt;</w:t>
+      </w:r>
+    </w:p>
+    <w:p/>
+    <w:p/>
+    <w:p>
+      <w:r>
+        <w:t xml:space="preserve">        </w:t>
+      </w:r>
+    </w:p>
+    <w:p/>
+    <w:p/>
     <w:sectPr>
       <w:pgSz w:w="11906" w:h="16838"/>
       <w:pgMar w:top="1440" w:right="1440" w:bottom="1440" w:left="1440" w:header="708" w:footer="708" w:gutter="0"/>
